--- a/trunk/web/images/email/server_migration/The new MT4 will ONLY BE FUNCTIONAL as of Monday 12th November.docx
+++ b/trunk/web/images/email/server_migration/The new MT4 will ONLY BE FUNCTIONAL as of Monday 12th November.docx
@@ -108,23 +108,7 @@
           <w:rFonts w:ascii="Arial" w:hAnsi="Arial" w:cs="Arial"/>
           <w:b/>
         </w:rPr>
-        <w:t xml:space="preserve">. Please uninstall the current </w:t>
-      </w:r>
-      <w:proofErr w:type="spellStart"/>
-      <w:r>
-        <w:rPr>
-          <w:rFonts w:ascii="Arial" w:hAnsi="Arial" w:cs="Arial"/>
-          <w:b/>
-        </w:rPr>
-        <w:t>MaximTrader</w:t>
-      </w:r>
-      <w:proofErr w:type="spellEnd"/>
-      <w:r>
-        <w:rPr>
-          <w:rFonts w:ascii="Arial" w:hAnsi="Arial" w:cs="Arial"/>
-          <w:b/>
-        </w:rPr>
-        <w:t xml:space="preserve"> MT4. </w:t>
+        <w:t xml:space="preserve">. Please uninstall the current MaximTrader MT4. </w:t>
       </w:r>
     </w:p>
     <w:p>
@@ -141,23 +125,7 @@
           <w:rFonts w:ascii="Arial" w:hAnsi="Arial" w:cs="Arial"/>
           <w:b/>
         </w:rPr>
-        <w:t xml:space="preserve">Download and install the new </w:t>
-      </w:r>
-      <w:proofErr w:type="spellStart"/>
-      <w:r>
-        <w:rPr>
-          <w:rFonts w:ascii="Arial" w:hAnsi="Arial" w:cs="Arial"/>
-          <w:b/>
-        </w:rPr>
-        <w:t>MaximTrader</w:t>
-      </w:r>
-      <w:proofErr w:type="spellEnd"/>
-      <w:r>
-        <w:rPr>
-          <w:rFonts w:ascii="Arial" w:hAnsi="Arial" w:cs="Arial"/>
-          <w:b/>
-        </w:rPr>
-        <w:t xml:space="preserve"> MT4</w:t>
+        <w:t>Download and install the new MaximTrader MT4</w:t>
       </w:r>
     </w:p>
     <w:p>
@@ -188,7 +156,7 @@
           <w:rFonts w:ascii="Arial" w:hAnsi="Arial" w:cs="Arial"/>
           <w:b/>
         </w:rPr>
-        <w:t>Your Login ID will remain the same as your current one. A brand new password will be delivered to your email over the weekend of the upgrade.</w:t>
+        <w:t>Your Login ID will remain the same as your current one. A brand new password will be delivered to your email.</w:t>
       </w:r>
     </w:p>
     <w:p>
@@ -455,22 +423,68 @@
           <w:rFonts w:ascii="Arial" w:hAnsi="Arial" w:cs="Arial"/>
           <w:b/>
         </w:rPr>
-        <w:t>You are highly encouraged to reduce your open positions by Friday 9</w:t>
+        <w:t xml:space="preserve">You are highly encouraged to reduce your open positions by </w:t>
+      </w:r>
+      <w:r>
+        <w:rPr>
+          <w:rFonts w:ascii="Arial" w:hAnsi="Arial" w:cs="Arial"/>
+          <w:b/>
+        </w:rPr>
+        <w:t xml:space="preserve">Monday </w:t>
+      </w:r>
+      <w:r>
+        <w:rPr>
+          <w:rFonts w:ascii="Arial" w:hAnsi="Arial" w:cs="Arial"/>
+          <w:b/>
+          <w:lang w:val="en-US"/>
+        </w:rPr>
+        <w:t>31</w:t>
       </w:r>
       <w:r>
         <w:rPr>
           <w:rFonts w:ascii="Arial" w:hAnsi="Arial" w:cs="Arial"/>
           <w:b/>
           <w:vertAlign w:val="superscript"/>
-        </w:rPr>
-        <w:t>th</w:t>
-      </w:r>
-      <w:r>
-        <w:rPr>
-          <w:rFonts w:ascii="Arial" w:hAnsi="Arial" w:cs="Arial"/>
-          <w:b/>
-        </w:rPr>
-        <w:t xml:space="preserve"> November.</w:t>
+          <w:lang w:val="en-US"/>
+        </w:rPr>
+        <w:t>st</w:t>
+      </w:r>
+      <w:r>
+        <w:rPr>
+          <w:rFonts w:ascii="Arial" w:hAnsi="Arial" w:cs="Arial"/>
+          <w:b/>
+          <w:vertAlign w:val="superscript"/>
+          <w:lang w:val="en-US"/>
+        </w:rPr>
+        <w:t xml:space="preserve"> </w:t>
+      </w:r>
+      <w:r>
+        <w:rPr>
+          <w:rFonts w:ascii="Arial" w:hAnsi="Arial" w:cs="Arial"/>
+          <w:b/>
+        </w:rPr>
+        <w:t>December</w:t>
+      </w:r>
+      <w:r>
+        <w:rPr>
+          <w:rFonts w:ascii="Arial" w:hAnsi="Arial" w:cs="Arial"/>
+          <w:b/>
+        </w:rPr>
+        <w:t xml:space="preserve"> </w:t>
+      </w:r>
+      <w:r>
+        <w:rPr>
+          <w:rFonts w:ascii="Arial" w:hAnsi="Arial" w:cs="Arial"/>
+          <w:b/>
+        </w:rPr>
+        <w:t>2012</w:t>
+      </w:r>
+      <w:r>
+        <w:rPr>
+          <w:rFonts w:ascii="Arial" w:hAnsi="Arial" w:cs="Arial"/>
+          <w:b/>
+        </w:rPr>
+        <w:t>.</w:t>
       </w:r>
     </w:p>
     <w:p>
@@ -501,23 +515,7 @@
           <w:rFonts w:ascii="Arial" w:hAnsi="Arial" w:cs="Arial"/>
           <w:b/>
         </w:rPr>
-        <w:t xml:space="preserve">If there are any discrepancies in your trading balance in your new </w:t>
-      </w:r>
-      <w:proofErr w:type="spellStart"/>
-      <w:r>
-        <w:rPr>
-          <w:rFonts w:ascii="Arial" w:hAnsi="Arial" w:cs="Arial"/>
-          <w:b/>
-        </w:rPr>
-        <w:t>MaximTrader</w:t>
-      </w:r>
-      <w:proofErr w:type="spellEnd"/>
-      <w:r>
-        <w:rPr>
-          <w:rFonts w:ascii="Arial" w:hAnsi="Arial" w:cs="Arial"/>
-          <w:b/>
-        </w:rPr>
-        <w:t xml:space="preserve"> MT4, please inform us immediately at </w:t>
+        <w:t xml:space="preserve">If there are any discrepancies in your trading balance in your new MaximTrader MT4, please inform us immediately at </w:t>
       </w:r>
       <w:hyperlink r:id="rId6" w:history="1">
         <w:r>
